--- a/Proyect_file.docx
+++ b/Proyect_file.docx
@@ -16,6 +16,15 @@
         </w:rPr>
         <w:t>Project</w:t>
       </w:r>
+      <w:r>
+        <w:rPr>
+          <w:sz w:val="56"/>
+          <w:u w:val="single"/>
+        </w:rPr>
+        <w:t>…</w:t>
+      </w:r>
+      <w:bookmarkStart w:id="0" w:name="_GoBack"/>
+      <w:bookmarkEnd w:id="0"/>
     </w:p>
     <w:p>
       <w:proofErr w:type="spellStart"/>
@@ -951,8 +960,6 @@
       <w:r>
         <w:t xml:space="preserve"> are</w:t>
       </w:r>
-      <w:bookmarkStart w:id="0" w:name="_GoBack"/>
-      <w:bookmarkEnd w:id="0"/>
     </w:p>
     <w:sectPr>
       <w:pgSz w:w="11906" w:h="16838"/>
